--- a/backend/formatos/ISJ.docx
+++ b/backend/formatos/ISJ.docx
@@ -75,7 +75,7 @@
           <w:tab w:val="left" w:pos="9000"/>
         </w:tabs>
         <w:spacing w:after="0"/>
-        <w:ind w:left="9000" w:right="6" w:hanging="9000"/>
+        <w:ind w:right="6"/>
         <w:jc w:val="both"/>
         <w:rPr>
           <w:rFonts w:ascii="Arial" w:hAnsi="Arial" w:cs="Arial"/>
@@ -92,7 +92,73 @@
         <w:rPr>
           <w:rFonts w:ascii="Arial" w:hAnsi="Arial" w:cs="Arial"/>
         </w:rPr>
+        <w:t>block_rep</w:t>
+      </w:r>
+      <w:proofErr w:type="spellEnd"/>
+      <w:r>
+        <w:rPr>
+          <w:rFonts w:ascii="Arial" w:hAnsi="Arial" w:cs="Arial"/>
+        </w:rPr>
+        <w:t>}</w:t>
+      </w:r>
+    </w:p>
+    <w:p>
+      <w:pPr>
+        <w:tabs>
+          <w:tab w:val="left" w:pos="9000"/>
+        </w:tabs>
+        <w:spacing w:after="0"/>
+        <w:ind w:right="6"/>
+        <w:jc w:val="both"/>
+        <w:rPr>
+          <w:rFonts w:ascii="Arial" w:hAnsi="Arial" w:cs="Arial"/>
+        </w:rPr>
+      </w:pPr>
+      <w:r>
+        <w:rPr>
+          <w:rFonts w:ascii="Arial" w:hAnsi="Arial" w:cs="Arial"/>
+        </w:rPr>
+        <w:t>${</w:t>
+      </w:r>
+      <w:proofErr w:type="spellStart"/>
+      <w:r>
+        <w:rPr>
+          <w:rFonts w:ascii="Arial" w:hAnsi="Arial" w:cs="Arial"/>
+        </w:rPr>
         <w:t>representante_legal</w:t>
+      </w:r>
+      <w:proofErr w:type="spellEnd"/>
+      <w:r>
+        <w:rPr>
+          <w:rFonts w:ascii="Arial" w:hAnsi="Arial" w:cs="Arial"/>
+        </w:rPr>
+        <w:t>}</w:t>
+      </w:r>
+    </w:p>
+    <w:p>
+      <w:pPr>
+        <w:tabs>
+          <w:tab w:val="left" w:pos="9000"/>
+        </w:tabs>
+        <w:spacing w:after="0"/>
+        <w:ind w:right="6"/>
+        <w:jc w:val="both"/>
+        <w:rPr>
+          <w:rFonts w:ascii="Arial" w:hAnsi="Arial" w:cs="Arial"/>
+        </w:rPr>
+      </w:pPr>
+      <w:r>
+        <w:rPr>
+          <w:rFonts w:ascii="Arial" w:hAnsi="Arial" w:cs="Arial"/>
+        </w:rPr>
+        <w:t>${/</w:t>
+      </w:r>
+      <w:proofErr w:type="spellStart"/>
+      <w:r>
+        <w:rPr>
+          <w:rFonts w:ascii="Arial" w:hAnsi="Arial" w:cs="Arial"/>
+        </w:rPr>
+        <w:t>block_rep</w:t>
       </w:r>
       <w:proofErr w:type="spellEnd"/>
       <w:r>
@@ -172,7 +238,21 @@
         <w:rPr>
           <w:rFonts w:ascii="Arial" w:hAnsi="Arial" w:cs="Arial"/>
         </w:rPr>
-        <w:t>${colonia}</w:t>
+        <w:t>${</w:t>
+      </w:r>
+      <w:proofErr w:type="spellStart"/>
+      <w:r>
+        <w:rPr>
+          <w:rFonts w:ascii="Arial" w:hAnsi="Arial" w:cs="Arial"/>
+        </w:rPr>
+        <w:t>block_colonia</w:t>
+      </w:r>
+      <w:proofErr w:type="spellEnd"/>
+      <w:r>
+        <w:rPr>
+          <w:rFonts w:ascii="Arial" w:hAnsi="Arial" w:cs="Arial"/>
+        </w:rPr>
+        <w:t>}</w:t>
       </w:r>
     </w:p>
     <w:p>
@@ -193,6 +273,62 @@
         <w:rPr>
           <w:rFonts w:ascii="Arial" w:hAnsi="Arial" w:cs="Arial"/>
         </w:rPr>
+        <w:t>${colonia}</w:t>
+      </w:r>
+    </w:p>
+    <w:p>
+      <w:pPr>
+        <w:tabs>
+          <w:tab w:val="left" w:pos="2694"/>
+          <w:tab w:val="left" w:pos="4253"/>
+          <w:tab w:val="left" w:pos="8505"/>
+        </w:tabs>
+        <w:spacing w:after="0"/>
+        <w:ind w:right="6"/>
+        <w:jc w:val="both"/>
+        <w:rPr>
+          <w:rFonts w:ascii="Arial" w:hAnsi="Arial" w:cs="Arial"/>
+        </w:rPr>
+      </w:pPr>
+      <w:r>
+        <w:rPr>
+          <w:rFonts w:ascii="Arial" w:hAnsi="Arial" w:cs="Arial"/>
+        </w:rPr>
+        <w:t>${/</w:t>
+      </w:r>
+      <w:proofErr w:type="spellStart"/>
+      <w:r>
+        <w:rPr>
+          <w:rFonts w:ascii="Arial" w:hAnsi="Arial" w:cs="Arial"/>
+        </w:rPr>
+        <w:t>block_colonia</w:t>
+      </w:r>
+      <w:proofErr w:type="spellEnd"/>
+      <w:r>
+        <w:rPr>
+          <w:rFonts w:ascii="Arial" w:hAnsi="Arial" w:cs="Arial"/>
+        </w:rPr>
+        <w:t>}</w:t>
+      </w:r>
+    </w:p>
+    <w:p>
+      <w:pPr>
+        <w:tabs>
+          <w:tab w:val="left" w:pos="2694"/>
+          <w:tab w:val="left" w:pos="4253"/>
+          <w:tab w:val="left" w:pos="8505"/>
+        </w:tabs>
+        <w:spacing w:after="0"/>
+        <w:ind w:right="6"/>
+        <w:jc w:val="both"/>
+        <w:rPr>
+          <w:rFonts w:ascii="Arial" w:hAnsi="Arial" w:cs="Arial"/>
+        </w:rPr>
+      </w:pPr>
+      <w:r>
+        <w:rPr>
+          <w:rFonts w:ascii="Arial" w:hAnsi="Arial" w:cs="Arial"/>
+        </w:rPr>
         <w:t>${</w:t>
       </w:r>
       <w:proofErr w:type="spellStart"/>
@@ -278,14 +414,14 @@
         <w:rPr>
           <w:rFonts w:ascii="Arial" w:hAnsi="Arial" w:cs="Arial"/>
         </w:rPr>
-        <w:t xml:space="preserve"> 73, fracción V y VI, 74, 75, 77 primer párrafo, fracción III, 86, 93 y 94 del Código Fiscal del Estado de Sinaloa, publicado en el Periódico Oficial “El Estado de Sinaloa” número 156 de fecha 28 de diciembre de 1994, reformado por Decreto número 650, publicado en el Periódico Oficial “El Estado de Sinaloa”, número 113 de fecha 19 de septiembre de 2001; por decreto número 38, publicado en el Periódico Oficial “El Estado de Sinaloa”, número 156 en fecha 28 de diciembre de 2007, Primera Sección y por decreto número 58, publicado en el Periódico Oficial “El Estado de Sinaloa” número 158 de fecha 28 de diciembre de 2016, Segunda Sección y reformado y adicionado mediante Decreto número 334, publicado en la Segunda Sección del Periódico Oficial “El Estado de Sinaloa” número 161 del 22 de diciembre de 2017, Segunda Sección, Reformado y adicionado mediante Decreto número 436, publicado en el Periódico Oficial “El Estado de Sinaloa” número </w:t>
+        <w:t xml:space="preserve"> 73, fracción V y VI, 74, 75, 77 primer párrafo, fracción III, 86, 93 y 94 del Código Fiscal del Estado de Sinaloa, publicado en el Periódico Oficial “El Estado de Sinaloa” número 156 de fecha 28 de diciembre de 1994, reformado por Decreto número 650, publicado en el Periódico Oficial “El Estado de Sinaloa”, número 113 de fecha 19 de septiembre de 2001; por decreto número 38, publicado en el Periódico Oficial “El Estado de Sinaloa”, número 156 en fecha 28 de diciembre de 2007, Primera Sección y por decreto número 58, publicado en el Periódico Oficial “El Estado de Sinaloa” número 158 de fecha 28 de diciembre de 2016, Segunda Sección y </w:t>
       </w:r>
       <w:r>
         <w:rPr>
           <w:rFonts w:ascii="Arial" w:hAnsi="Arial" w:cs="Arial"/>
         </w:rPr>
         <w:lastRenderedPageBreak/>
-        <w:t xml:space="preserve">156 BIS, Quinta sección, de fecha 25 de diciembre de 2019; artículos 1, 2, 3, 4, 8 primer párrafo fracciones I, VI, XI, XV, XVII y XXI; 9 párrafos primero, fracción VI, y último; 21 primer párrafo, fracciones I, IV, V, VIII, XI, XIV, XVIII y XXI de la Ley del Servicio de Administración Tributaria del Estado de Sinaloa, publicada en el Periódico Oficial “El Estado de Sinaloa” número 161 del 22 de diciembre de 2017, Segunda Sección y en relación con los artículos Primero, Quinto, Sexto y Décimo Segundo de las disposiciones transitorias del </w:t>
+        <w:t xml:space="preserve">reformado y adicionado mediante Decreto número 334, publicado en la Segunda Sección del Periódico Oficial “El Estado de Sinaloa” número 161 del 22 de diciembre de 2017, Segunda Sección, Reformado y adicionado mediante Decreto número 436, publicado en el Periódico Oficial “El Estado de Sinaloa” número 156 BIS, Quinta sección, de fecha 25 de diciembre de 2019; artículos 1, 2, 3, 4, 8 primer párrafo fracciones I, VI, XI, XV, XVII y XXI; 9 párrafos primero, fracción VI, y último; 21 primer párrafo, fracciones I, IV, V, VIII, XI, XIV, XVIII y XXI de la Ley del Servicio de Administración Tributaria del Estado de Sinaloa, publicada en el Periódico Oficial “El Estado de Sinaloa” número 161 del 22 de diciembre de 2017, Segunda Sección y en relación con los artículos Primero, Quinto, Sexto y Décimo Segundo de las disposiciones transitorias del </w:t>
       </w:r>
     </w:p>
     <w:p>
@@ -806,14 +942,12 @@
       </w:r>
     </w:p>
     <w:sectPr>
-      <w:headerReference w:type="even" r:id="rId7"/>
-      <w:headerReference w:type="default" r:id="rId8"/>
-      <w:footerReference w:type="even" r:id="rId9"/>
-      <w:footerReference w:type="default" r:id="rId10"/>
-      <w:headerReference w:type="first" r:id="rId11"/>
-      <w:footerReference w:type="first" r:id="rId12"/>
+      <w:headerReference w:type="default" r:id="rId7"/>
+      <w:footerReference w:type="default" r:id="rId8"/>
+      <w:headerReference w:type="first" r:id="rId9"/>
+      <w:footerReference w:type="first" r:id="rId10"/>
       <w:pgSz w:w="12240" w:h="15840"/>
-      <w:pgMar w:top="3119" w:right="618" w:bottom="1985" w:left="964" w:header="850" w:footer="567" w:gutter="0"/>
+      <w:pgMar w:top="3119" w:right="618" w:bottom="1701" w:left="964" w:header="850" w:footer="567" w:gutter="0"/>
       <w:cols w:space="720"/>
       <w:formProt w:val="0"/>
       <w:docGrid w:linePitch="360"/>
@@ -851,8 +985,112 @@
 <w:ftr xmlns:wpc="http://schemas.microsoft.com/office/word/2010/wordprocessingCanvas" xmlns:cx="http://schemas.microsoft.com/office/drawing/2014/chartex" xmlns:cx1="http://schemas.microsoft.com/office/drawing/2015/9/8/chartex" xmlns:cx2="http://schemas.microsoft.com/office/drawing/2015/10/21/chartex" xmlns:cx3="http://schemas.microsoft.com/office/drawing/2016/5/9/chartex" xmlns:cx4="http://schemas.microsoft.com/office/drawing/2016/5/10/chartex" xmlns:cx5="http://schemas.microsoft.com/office/drawing/2016/5/11/chartex" xmlns:cx6="http://schemas.microsoft.com/office/drawing/2016/5/12/chartex" xmlns:cx7="http://schemas.microsoft.com/office/drawing/2016/5/13/chartex" xmlns:cx8="http://schemas.microsoft.com/office/drawing/2016/5/14/chartex" xmlns:mc="http://schemas.openxmlformats.org/markup-compatibility/2006" xmlns:aink="http://schemas.microsoft.com/office/drawing/2016/ink" xmlns:am3d="http://schemas.microsoft.com/office/drawing/2017/model3d" xmlns:o="urn:schemas-microsoft-com:office:office" xmlns:oel="http://schemas.microsoft.com/office/2019/extlst" xmlns:r="http://schemas.openxmlformats.org/officeDocument/2006/relationships" xmlns:m="http://schemas.openxmlformats.org/officeDocument/2006/math" xmlns:v="urn:schemas-microsoft-com:vml" xmlns:wp14="http://schemas.microsoft.com/office/word/2010/wordprocessingDrawing" xmlns:wp="http://schemas.openxmlformats.org/drawingml/2006/wordprocessingDrawing" xmlns:w10="urn:schemas-microsoft-com:office:word" xmlns:w="http://schemas.openxmlformats.org/wordprocessingml/2006/main" xmlns:w14="http://schemas.microsoft.com/office/word/2010/wordml" xmlns:w15="http://schemas.microsoft.com/office/word/2012/wordml" xmlns:w16cex="http://schemas.microsoft.com/office/word/2018/wordml/cex" xmlns:w16cid="http://schemas.microsoft.com/office/word/2016/wordml/cid" xmlns:w16="http://schemas.microsoft.com/office/word/2018/wordml" xmlns:w16du="http://schemas.microsoft.com/office/word/2023/wordml/word16du" xmlns:w16sdtdh="http://schemas.microsoft.com/office/word/2020/wordml/sdtdatahash" xmlns:w16sdtfl="http://schemas.microsoft.com/office/word/2024/wordml/sdtformatlock" xmlns:w16se="http://schemas.microsoft.com/office/word/2015/wordml/symex" xmlns:wpg="http://schemas.microsoft.com/office/word/2010/wordprocessingGroup" xmlns:wpi="http://schemas.microsoft.com/office/word/2010/wordprocessingInk" xmlns:wne="http://schemas.microsoft.com/office/word/2006/wordml" xmlns:wps="http://schemas.microsoft.com/office/word/2010/wordprocessingShape" mc:Ignorable="w14 w15 w16se w16cid w16 w16cex w16sdtdh w16sdtfl w16du wp14">
   <w:p>
     <w:pPr>
+      <w:spacing w:after="0"/>
+      <w:jc w:val="center"/>
+      <w:rPr>
+        <w:rFonts w:ascii="Trebuchet MS" w:hAnsi="Trebuchet MS" w:cs="Trebuchet MS"/>
+        <w:sz w:val="18"/>
+        <w:szCs w:val="18"/>
+      </w:rPr>
+    </w:pPr>
+    <w:r>
+      <w:rPr>
+        <w:rFonts w:ascii="Trebuchet MS" w:hAnsi="Trebuchet MS" w:cs="Trebuchet MS"/>
+        <w:sz w:val="18"/>
+        <w:szCs w:val="18"/>
+      </w:rPr>
+      <w:t xml:space="preserve">Unidad Administrativa Insurgentes S/N  </w:t>
+    </w:r>
+  </w:p>
+  <w:p>
+    <w:pPr>
+      <w:spacing w:after="0"/>
+      <w:jc w:val="center"/>
+      <w:rPr>
+        <w:rFonts w:ascii="Trebuchet MS" w:hAnsi="Trebuchet MS" w:cs="Trebuchet MS"/>
+        <w:sz w:val="18"/>
+        <w:szCs w:val="18"/>
+      </w:rPr>
+    </w:pPr>
+    <w:r>
+      <w:rPr>
+        <w:rFonts w:ascii="Trebuchet MS" w:hAnsi="Trebuchet MS" w:cs="Trebuchet MS"/>
+        <w:sz w:val="18"/>
+        <w:szCs w:val="18"/>
+      </w:rPr>
+      <w:t>Col. Centro Sinaloa C.P. 80129 Culiacán.</w:t>
+    </w:r>
+  </w:p>
+  <w:p>
+    <w:pPr>
       <w:pStyle w:val="Piedepgina"/>
+      <w:jc w:val="center"/>
+      <w:rPr>
+        <w:rFonts w:ascii="Trebuchet MS" w:hAnsi="Trebuchet MS" w:cs="Trebuchet MS"/>
+        <w:sz w:val="18"/>
+        <w:szCs w:val="18"/>
+        <w:lang w:val="es-MX"/>
+      </w:rPr>
     </w:pPr>
+    <w:r>
+      <w:rPr>
+        <w:rFonts w:ascii="Trebuchet MS" w:hAnsi="Trebuchet MS" w:cs="Trebuchet MS"/>
+        <w:sz w:val="18"/>
+        <w:szCs w:val="18"/>
+      </w:rPr>
+      <w:t>Sinaloa, México. Conmutador (667)7587000</w:t>
+    </w:r>
+  </w:p>
+  <w:p>
+    <w:pPr>
+      <w:pStyle w:val="Piedepgina"/>
+      <w:jc w:val="center"/>
+      <w:rPr>
+        <w:rFonts w:ascii="Arial" w:hAnsi="Arial" w:cs="Arial"/>
+      </w:rPr>
+    </w:pPr>
+    <w:r>
+      <w:rPr>
+        <w:rFonts w:ascii="Arial" w:hAnsi="Arial" w:cs="Arial"/>
+      </w:rPr>
+      <w:fldChar w:fldCharType="begin"/>
+    </w:r>
+    <w:r>
+      <w:rPr>
+        <w:rFonts w:ascii="Arial" w:hAnsi="Arial" w:cs="Arial"/>
+      </w:rPr>
+      <w:instrText xml:space="preserve"> PAGE </w:instrText>
+    </w:r>
+    <w:r>
+      <w:rPr>
+        <w:rFonts w:ascii="Arial" w:hAnsi="Arial" w:cs="Arial"/>
+      </w:rPr>
+      <w:fldChar w:fldCharType="separate"/>
+    </w:r>
+    <w:r>
+      <w:rPr>
+        <w:rFonts w:ascii="Arial" w:hAnsi="Arial" w:cs="Arial"/>
+      </w:rPr>
+      <w:t>4</w:t>
+    </w:r>
+    <w:r>
+      <w:rPr>
+        <w:rFonts w:ascii="Arial" w:hAnsi="Arial" w:cs="Arial"/>
+      </w:rPr>
+      <w:fldChar w:fldCharType="end"/>
+    </w:r>
+    <w:r>
+      <w:rPr>
+        <w:rFonts w:ascii="Arial" w:hAnsi="Arial" w:cs="Arial"/>
+      </w:rPr>
+      <w:t xml:space="preserve"> de </w:t>
+    </w:r>
+    <w:r>
+      <w:rPr>
+        <w:rFonts w:ascii="Arial" w:hAnsi="Arial" w:cs="Arial"/>
+      </w:rPr>
+      <w:t>3</w:t>
+    </w:r>
   </w:p>
 </w:ftr>
 </file>
@@ -959,129 +1197,6 @@
       <w:rPr>
         <w:rFonts w:ascii="Arial" w:hAnsi="Arial" w:cs="Arial"/>
       </w:rPr>
-      <w:t xml:space="preserve"> de </w:t>
-    </w:r>
-    <w:r>
-      <w:rPr>
-        <w:rFonts w:ascii="Arial" w:hAnsi="Arial" w:cs="Arial"/>
-      </w:rPr>
-      <w:t>3</w:t>
-    </w:r>
-  </w:p>
-  <w:p>
-    <w:pPr>
-      <w:pStyle w:val="Piedepgina"/>
-      <w:jc w:val="center"/>
-      <w:rPr>
-        <w:lang w:val="es-MX"/>
-      </w:rPr>
-    </w:pPr>
-  </w:p>
-</w:ftr>
-</file>
-
-<file path=word/footer3.xml><?xml version="1.0" encoding="utf-8"?>
-<w:ftr xmlns:wpc="http://schemas.microsoft.com/office/word/2010/wordprocessingCanvas" xmlns:cx="http://schemas.microsoft.com/office/drawing/2014/chartex" xmlns:cx1="http://schemas.microsoft.com/office/drawing/2015/9/8/chartex" xmlns:cx2="http://schemas.microsoft.com/office/drawing/2015/10/21/chartex" xmlns:cx3="http://schemas.microsoft.com/office/drawing/2016/5/9/chartex" xmlns:cx4="http://schemas.microsoft.com/office/drawing/2016/5/10/chartex" xmlns:cx5="http://schemas.microsoft.com/office/drawing/2016/5/11/chartex" xmlns:cx6="http://schemas.microsoft.com/office/drawing/2016/5/12/chartex" xmlns:cx7="http://schemas.microsoft.com/office/drawing/2016/5/13/chartex" xmlns:cx8="http://schemas.microsoft.com/office/drawing/2016/5/14/chartex" xmlns:mc="http://schemas.openxmlformats.org/markup-compatibility/2006" xmlns:aink="http://schemas.microsoft.com/office/drawing/2016/ink" xmlns:am3d="http://schemas.microsoft.com/office/drawing/2017/model3d" xmlns:o="urn:schemas-microsoft-com:office:office" xmlns:oel="http://schemas.microsoft.com/office/2019/extlst" xmlns:r="http://schemas.openxmlformats.org/officeDocument/2006/relationships" xmlns:m="http://schemas.openxmlformats.org/officeDocument/2006/math" xmlns:v="urn:schemas-microsoft-com:vml" xmlns:wp14="http://schemas.microsoft.com/office/word/2010/wordprocessingDrawing" xmlns:wp="http://schemas.openxmlformats.org/drawingml/2006/wordprocessingDrawing" xmlns:w10="urn:schemas-microsoft-com:office:word" xmlns:w="http://schemas.openxmlformats.org/wordprocessingml/2006/main" xmlns:w14="http://schemas.microsoft.com/office/word/2010/wordml" xmlns:w15="http://schemas.microsoft.com/office/word/2012/wordml" xmlns:w16cex="http://schemas.microsoft.com/office/word/2018/wordml/cex" xmlns:w16cid="http://schemas.microsoft.com/office/word/2016/wordml/cid" xmlns:w16="http://schemas.microsoft.com/office/word/2018/wordml" xmlns:w16du="http://schemas.microsoft.com/office/word/2023/wordml/word16du" xmlns:w16sdtdh="http://schemas.microsoft.com/office/word/2020/wordml/sdtdatahash" xmlns:w16sdtfl="http://schemas.microsoft.com/office/word/2024/wordml/sdtformatlock" xmlns:w16se="http://schemas.microsoft.com/office/word/2015/wordml/symex" xmlns:wpg="http://schemas.microsoft.com/office/word/2010/wordprocessingGroup" xmlns:wpi="http://schemas.microsoft.com/office/word/2010/wordprocessingInk" xmlns:wne="http://schemas.microsoft.com/office/word/2006/wordml" xmlns:wps="http://schemas.microsoft.com/office/word/2010/wordprocessingShape" mc:Ignorable="w14 w15 w16se w16cid w16 w16cex w16sdtdh w16sdtfl w16du wp14">
-  <w:p>
-    <w:pPr>
-      <w:spacing w:after="0"/>
-      <w:jc w:val="center"/>
-      <w:rPr>
-        <w:rFonts w:ascii="Trebuchet MS" w:hAnsi="Trebuchet MS" w:cs="Trebuchet MS"/>
-        <w:sz w:val="18"/>
-        <w:szCs w:val="18"/>
-      </w:rPr>
-    </w:pPr>
-    <w:r>
-      <w:rPr>
-        <w:rFonts w:ascii="Trebuchet MS" w:hAnsi="Trebuchet MS" w:cs="Trebuchet MS"/>
-        <w:sz w:val="18"/>
-        <w:szCs w:val="18"/>
-      </w:rPr>
-      <w:t xml:space="preserve">Unidad Administrativa Insurgentes S/N  </w:t>
-    </w:r>
-  </w:p>
-  <w:p>
-    <w:pPr>
-      <w:spacing w:after="0"/>
-      <w:jc w:val="center"/>
-      <w:rPr>
-        <w:rFonts w:ascii="Trebuchet MS" w:hAnsi="Trebuchet MS" w:cs="Trebuchet MS"/>
-        <w:sz w:val="18"/>
-        <w:szCs w:val="18"/>
-      </w:rPr>
-    </w:pPr>
-    <w:r>
-      <w:rPr>
-        <w:rFonts w:ascii="Trebuchet MS" w:hAnsi="Trebuchet MS" w:cs="Trebuchet MS"/>
-        <w:sz w:val="18"/>
-        <w:szCs w:val="18"/>
-      </w:rPr>
-      <w:t>Col. Centro Sinaloa C.P. 80129 Culiacán.</w:t>
-    </w:r>
-  </w:p>
-  <w:p>
-    <w:pPr>
-      <w:pStyle w:val="Piedepgina"/>
-      <w:jc w:val="center"/>
-      <w:rPr>
-        <w:rFonts w:ascii="Trebuchet MS" w:hAnsi="Trebuchet MS" w:cs="Trebuchet MS"/>
-        <w:sz w:val="18"/>
-        <w:szCs w:val="18"/>
-        <w:lang w:val="es-MX"/>
-      </w:rPr>
-    </w:pPr>
-    <w:r>
-      <w:rPr>
-        <w:rFonts w:ascii="Trebuchet MS" w:hAnsi="Trebuchet MS" w:cs="Trebuchet MS"/>
-        <w:sz w:val="18"/>
-        <w:szCs w:val="18"/>
-      </w:rPr>
-      <w:t>Sinaloa, México. Conmutador (667)7587000</w:t>
-    </w:r>
-  </w:p>
-  <w:p>
-    <w:pPr>
-      <w:pStyle w:val="Piedepgina"/>
-      <w:jc w:val="center"/>
-      <w:rPr>
-        <w:rFonts w:ascii="Arial" w:hAnsi="Arial" w:cs="Arial"/>
-      </w:rPr>
-    </w:pPr>
-    <w:r>
-      <w:rPr>
-        <w:rFonts w:ascii="Arial" w:hAnsi="Arial" w:cs="Arial"/>
-      </w:rPr>
-      <w:fldChar w:fldCharType="begin"/>
-    </w:r>
-    <w:r>
-      <w:rPr>
-        <w:rFonts w:ascii="Arial" w:hAnsi="Arial" w:cs="Arial"/>
-      </w:rPr>
-      <w:instrText xml:space="preserve"> PAGE </w:instrText>
-    </w:r>
-    <w:r>
-      <w:rPr>
-        <w:rFonts w:ascii="Arial" w:hAnsi="Arial" w:cs="Arial"/>
-      </w:rPr>
-      <w:fldChar w:fldCharType="separate"/>
-    </w:r>
-    <w:r>
-      <w:rPr>
-        <w:rFonts w:ascii="Arial" w:hAnsi="Arial" w:cs="Arial"/>
-      </w:rPr>
-      <w:t>4</w:t>
-    </w:r>
-    <w:r>
-      <w:rPr>
-        <w:rFonts w:ascii="Arial" w:hAnsi="Arial" w:cs="Arial"/>
-      </w:rPr>
-      <w:fldChar w:fldCharType="end"/>
-    </w:r>
-    <w:r>
-      <w:rPr>
-        <w:rFonts w:ascii="Arial" w:hAnsi="Arial" w:cs="Arial"/>
-      </w:rPr>
       <w:t xml:space="preserve"> de 4</w:t>
     </w:r>
   </w:p>
@@ -1123,16 +1238,6 @@
 </file>
 
 <file path=word/header1.xml><?xml version="1.0" encoding="utf-8"?>
-<w:hdr xmlns:wpc="http://schemas.microsoft.com/office/word/2010/wordprocessingCanvas" xmlns:cx="http://schemas.microsoft.com/office/drawing/2014/chartex" xmlns:cx1="http://schemas.microsoft.com/office/drawing/2015/9/8/chartex" xmlns:cx2="http://schemas.microsoft.com/office/drawing/2015/10/21/chartex" xmlns:cx3="http://schemas.microsoft.com/office/drawing/2016/5/9/chartex" xmlns:cx4="http://schemas.microsoft.com/office/drawing/2016/5/10/chartex" xmlns:cx5="http://schemas.microsoft.com/office/drawing/2016/5/11/chartex" xmlns:cx6="http://schemas.microsoft.com/office/drawing/2016/5/12/chartex" xmlns:cx7="http://schemas.microsoft.com/office/drawing/2016/5/13/chartex" xmlns:cx8="http://schemas.microsoft.com/office/drawing/2016/5/14/chartex" xmlns:mc="http://schemas.openxmlformats.org/markup-compatibility/2006" xmlns:aink="http://schemas.microsoft.com/office/drawing/2016/ink" xmlns:am3d="http://schemas.microsoft.com/office/drawing/2017/model3d" xmlns:o="urn:schemas-microsoft-com:office:office" xmlns:oel="http://schemas.microsoft.com/office/2019/extlst" xmlns:r="http://schemas.openxmlformats.org/officeDocument/2006/relationships" xmlns:m="http://schemas.openxmlformats.org/officeDocument/2006/math" xmlns:v="urn:schemas-microsoft-com:vml" xmlns:wp14="http://schemas.microsoft.com/office/word/2010/wordprocessingDrawing" xmlns:wp="http://schemas.openxmlformats.org/drawingml/2006/wordprocessingDrawing" xmlns:w10="urn:schemas-microsoft-com:office:word" xmlns:w="http://schemas.openxmlformats.org/wordprocessingml/2006/main" xmlns:w14="http://schemas.microsoft.com/office/word/2010/wordml" xmlns:w15="http://schemas.microsoft.com/office/word/2012/wordml" xmlns:w16cex="http://schemas.microsoft.com/office/word/2018/wordml/cex" xmlns:w16cid="http://schemas.microsoft.com/office/word/2016/wordml/cid" xmlns:w16="http://schemas.microsoft.com/office/word/2018/wordml" xmlns:w16du="http://schemas.microsoft.com/office/word/2023/wordml/word16du" xmlns:w16sdtdh="http://schemas.microsoft.com/office/word/2020/wordml/sdtdatahash" xmlns:w16sdtfl="http://schemas.microsoft.com/office/word/2024/wordml/sdtformatlock" xmlns:w16se="http://schemas.microsoft.com/office/word/2015/wordml/symex" xmlns:wpg="http://schemas.microsoft.com/office/word/2010/wordprocessingGroup" xmlns:wpi="http://schemas.microsoft.com/office/word/2010/wordprocessingInk" xmlns:wne="http://schemas.microsoft.com/office/word/2006/wordml" xmlns:wps="http://schemas.microsoft.com/office/word/2010/wordprocessingShape" mc:Ignorable="w14 w15 w16se w16cid w16 w16cex w16sdtdh w16sdtfl w16du wp14">
-  <w:p>
-    <w:pPr>
-      <w:pStyle w:val="Encabezado"/>
-    </w:pPr>
-  </w:p>
-</w:hdr>
-</file>
-
-<file path=word/header2.xml><?xml version="1.0" encoding="utf-8"?>
 <w:hdr xmlns:wpc="http://schemas.microsoft.com/office/word/2010/wordprocessingCanvas" xmlns:cx="http://schemas.microsoft.com/office/drawing/2014/chartex" xmlns:cx1="http://schemas.microsoft.com/office/drawing/2015/9/8/chartex" xmlns:cx2="http://schemas.microsoft.com/office/drawing/2015/10/21/chartex" xmlns:cx3="http://schemas.microsoft.com/office/drawing/2016/5/9/chartex" xmlns:cx4="http://schemas.microsoft.com/office/drawing/2016/5/10/chartex" xmlns:cx5="http://schemas.microsoft.com/office/drawing/2016/5/11/chartex" xmlns:cx6="http://schemas.microsoft.com/office/drawing/2016/5/12/chartex" xmlns:cx7="http://schemas.microsoft.com/office/drawing/2016/5/13/chartex" xmlns:cx8="http://schemas.microsoft.com/office/drawing/2016/5/14/chartex" xmlns:mc="http://schemas.openxmlformats.org/markup-compatibility/2006" xmlns:aink="http://schemas.microsoft.com/office/drawing/2016/ink" xmlns:am3d="http://schemas.microsoft.com/office/drawing/2017/model3d" xmlns:o="urn:schemas-microsoft-com:office:office" xmlns:oel="http://schemas.microsoft.com/office/2019/extlst" xmlns:r="http://schemas.openxmlformats.org/officeDocument/2006/relationships" xmlns:m="http://schemas.openxmlformats.org/officeDocument/2006/math" xmlns:v="urn:schemas-microsoft-com:vml" xmlns:wp14="http://schemas.microsoft.com/office/word/2010/wordprocessingDrawing" xmlns:wp="http://schemas.openxmlformats.org/drawingml/2006/wordprocessingDrawing" xmlns:w10="urn:schemas-microsoft-com:office:word" xmlns:w="http://schemas.openxmlformats.org/wordprocessingml/2006/main" xmlns:w14="http://schemas.microsoft.com/office/word/2010/wordml" xmlns:w15="http://schemas.microsoft.com/office/word/2012/wordml" xmlns:w16cex="http://schemas.microsoft.com/office/word/2018/wordml/cex" xmlns:w16cid="http://schemas.microsoft.com/office/word/2016/wordml/cid" xmlns:w16="http://schemas.microsoft.com/office/word/2018/wordml" xmlns:w16du="http://schemas.microsoft.com/office/word/2023/wordml/word16du" xmlns:w16sdtdh="http://schemas.microsoft.com/office/word/2020/wordml/sdtdatahash" xmlns:w16sdtfl="http://schemas.microsoft.com/office/word/2024/wordml/sdtformatlock" xmlns:w16se="http://schemas.microsoft.com/office/word/2015/wordml/symex" xmlns:wpg="http://schemas.microsoft.com/office/word/2010/wordprocessingGroup" xmlns:wpi="http://schemas.microsoft.com/office/word/2010/wordprocessingInk" xmlns:wne="http://schemas.microsoft.com/office/word/2006/wordml" xmlns:wps="http://schemas.microsoft.com/office/word/2010/wordprocessingShape" mc:Ignorable="w14 w15 w16se w16cid w16 w16cex w16sdtdh w16sdtfl w16du wp14">
   <w:p>
     <w:pPr>
@@ -1554,7 +1659,7 @@
           <wp:extent cx="2134235" cy="658495"/>
           <wp:effectExtent l="0" t="0" r="0" b="0"/>
           <wp:wrapNone/>
-          <wp:docPr id="17346125" name="Imagen 1" descr="C:\Users\Anatolio Felix\Desktop\anatolio\anatolio\anatolio\ordenes 2022\LOGO SATES2.jpg"/>
+          <wp:docPr id="1401279640" name="Imagen 1" descr="C:\Users\Anatolio Felix\Desktop\anatolio\anatolio\anatolio\ordenes 2022\LOGO SATES2.jpg"/>
           <wp:cNvGraphicFramePr>
             <a:graphicFrameLocks xmlns:a="http://schemas.openxmlformats.org/drawingml/2006/main" noChangeAspect="1"/>
           </wp:cNvGraphicFramePr>
@@ -1644,7 +1749,7 @@
           <wp:extent cx="3895090" cy="6458585"/>
           <wp:effectExtent l="0" t="0" r="0" b="0"/>
           <wp:wrapNone/>
-          <wp:docPr id="1987467108" name="Imagen 8"/>
+          <wp:docPr id="1736937084" name="Imagen 8"/>
           <wp:cNvGraphicFramePr>
             <a:graphicFrameLocks xmlns:a="http://schemas.openxmlformats.org/drawingml/2006/main" noChangeAspect="1"/>
           </wp:cNvGraphicFramePr>
@@ -1683,7 +1788,7 @@
 </w:hdr>
 </file>
 
-<file path=word/header3.xml><?xml version="1.0" encoding="utf-8"?>
+<file path=word/header2.xml><?xml version="1.0" encoding="utf-8"?>
 <w:hdr xmlns:wpc="http://schemas.microsoft.com/office/word/2010/wordprocessingCanvas" xmlns:cx="http://schemas.microsoft.com/office/drawing/2014/chartex" xmlns:cx1="http://schemas.microsoft.com/office/drawing/2015/9/8/chartex" xmlns:cx2="http://schemas.microsoft.com/office/drawing/2015/10/21/chartex" xmlns:cx3="http://schemas.microsoft.com/office/drawing/2016/5/9/chartex" xmlns:cx4="http://schemas.microsoft.com/office/drawing/2016/5/10/chartex" xmlns:cx5="http://schemas.microsoft.com/office/drawing/2016/5/11/chartex" xmlns:cx6="http://schemas.microsoft.com/office/drawing/2016/5/12/chartex" xmlns:cx7="http://schemas.microsoft.com/office/drawing/2016/5/13/chartex" xmlns:cx8="http://schemas.microsoft.com/office/drawing/2016/5/14/chartex" xmlns:mc="http://schemas.openxmlformats.org/markup-compatibility/2006" xmlns:aink="http://schemas.microsoft.com/office/drawing/2016/ink" xmlns:am3d="http://schemas.microsoft.com/office/drawing/2017/model3d" xmlns:o="urn:schemas-microsoft-com:office:office" xmlns:oel="http://schemas.microsoft.com/office/2019/extlst" xmlns:r="http://schemas.openxmlformats.org/officeDocument/2006/relationships" xmlns:m="http://schemas.openxmlformats.org/officeDocument/2006/math" xmlns:v="urn:schemas-microsoft-com:vml" xmlns:wp14="http://schemas.microsoft.com/office/word/2010/wordprocessingDrawing" xmlns:wp="http://schemas.openxmlformats.org/drawingml/2006/wordprocessingDrawing" xmlns:w10="urn:schemas-microsoft-com:office:word" xmlns:w="http://schemas.openxmlformats.org/wordprocessingml/2006/main" xmlns:w14="http://schemas.microsoft.com/office/word/2010/wordml" xmlns:w15="http://schemas.microsoft.com/office/word/2012/wordml" xmlns:w16cex="http://schemas.microsoft.com/office/word/2018/wordml/cex" xmlns:w16cid="http://schemas.microsoft.com/office/word/2016/wordml/cid" xmlns:w16="http://schemas.microsoft.com/office/word/2018/wordml" xmlns:w16du="http://schemas.microsoft.com/office/word/2023/wordml/word16du" xmlns:w16sdtdh="http://schemas.microsoft.com/office/word/2020/wordml/sdtdatahash" xmlns:w16sdtfl="http://schemas.microsoft.com/office/word/2024/wordml/sdtformatlock" xmlns:w16se="http://schemas.microsoft.com/office/word/2015/wordml/symex" xmlns:wpg="http://schemas.microsoft.com/office/word/2010/wordprocessingGroup" xmlns:wpi="http://schemas.microsoft.com/office/word/2010/wordprocessingInk" xmlns:wne="http://schemas.microsoft.com/office/word/2006/wordml" xmlns:wps="http://schemas.microsoft.com/office/word/2010/wordprocessingShape" mc:Ignorable="w14 w15 w16se w16cid w16 w16cex w16sdtdh w16sdtfl w16du wp14">
   <w:p>
     <w:pPr>
@@ -1720,7 +1825,7 @@
           <wp:extent cx="2133600" cy="659765"/>
           <wp:effectExtent l="0" t="0" r="0" b="0"/>
           <wp:wrapNone/>
-          <wp:docPr id="2133415263" name="Imagen 1" descr="C:\Users\Anatolio Felix\Desktop\anatolio\anatolio\anatolio\ordenes 2022\LOGO SATES2.jpg"/>
+          <wp:docPr id="532962126" name="Imagen 1" descr="C:\Users\Anatolio Felix\Desktop\anatolio\anatolio\anatolio\ordenes 2022\LOGO SATES2.jpg"/>
           <wp:cNvGraphicFramePr>
             <a:graphicFrameLocks xmlns:a="http://schemas.openxmlformats.org/drawingml/2006/main" noChangeAspect="1"/>
           </wp:cNvGraphicFramePr>
@@ -2187,7 +2292,7 @@
           <wp:extent cx="3895090" cy="6458585"/>
           <wp:effectExtent l="0" t="0" r="0" b="0"/>
           <wp:wrapNone/>
-          <wp:docPr id="282767634" name="Imagen 8"/>
+          <wp:docPr id="850434067" name="Imagen 8"/>
           <wp:cNvGraphicFramePr>
             <a:graphicFrameLocks xmlns:a="http://schemas.openxmlformats.org/drawingml/2006/main" noChangeAspect="1"/>
           </wp:cNvGraphicFramePr>
@@ -2635,6 +2740,7 @@
   <w:style w:type="character" w:default="1" w:styleId="Fuentedeprrafopredeter">
     <w:name w:val="Default Paragraph Font"/>
     <w:uiPriority w:val="1"/>
+    <w:semiHidden/>
     <w:unhideWhenUsed/>
   </w:style>
   <w:style w:type="table" w:default="1" w:styleId="Tablanormal">
